--- a/CONG TY TAM THAI/TangVonDieuLe/TamThai_GiayXacNhanGopVon_Xuan.docx
+++ b/CONG TY TAM THAI/TangVonDieuLe/TamThai_GiayXacNhanGopVon_Xuan.docx
@@ -1,6 +1,6 @@
 
 <file path=word/document.xml><?xml version="1.0" encoding="utf-8"?>
-<w:document xmlns:wpc="http://schemas.microsoft.com/office/word/2010/wordprocessingCanvas" xmlns:cx="http://schemas.microsoft.com/office/drawing/2014/chartex" xmlns:mc="http://schemas.openxmlformats.org/markup-compatibility/2006" xmlns:o="urn:schemas-microsoft-com:office:office" xmlns:r="http://schemas.openxmlformats.org/officeDocument/2006/relationships" xmlns:m="http://schemas.openxmlformats.org/officeDocument/2006/math" xmlns:v="urn:schemas-microsoft-com:vml" xmlns:wp14="http://schemas.microsoft.com/office/word/2010/wordprocessingDrawing" xmlns:wp="http://schemas.openxmlformats.org/drawingml/2006/wordprocessingDrawing" xmlns:w10="urn:schemas-microsoft-com:office:word" xmlns:w="http://schemas.openxmlformats.org/wordprocessingml/2006/main" xmlns:w14="http://schemas.microsoft.com/office/word/2010/wordml" xmlns:w15="http://schemas.microsoft.com/office/word/2012/wordml" xmlns:w16se="http://schemas.microsoft.com/office/word/2015/wordml/symex" xmlns:wpg="http://schemas.microsoft.com/office/word/2010/wordprocessingGroup" xmlns:wpi="http://schemas.microsoft.com/office/word/2010/wordprocessingInk" xmlns:wne="http://schemas.microsoft.com/office/word/2006/wordml" xmlns:wps="http://schemas.microsoft.com/office/word/2010/wordprocessingShape" mc:Ignorable="w14 w15 w16se wp14">
+<w:document xmlns:wpc="http://schemas.microsoft.com/office/word/2010/wordprocessingCanvas" xmlns:cx="http://schemas.microsoft.com/office/drawing/2014/chartex" xmlns:cx1="http://schemas.microsoft.com/office/drawing/2015/9/8/chartex" xmlns:mc="http://schemas.openxmlformats.org/markup-compatibility/2006" xmlns:o="urn:schemas-microsoft-com:office:office" xmlns:r="http://schemas.openxmlformats.org/officeDocument/2006/relationships" xmlns:m="http://schemas.openxmlformats.org/officeDocument/2006/math" xmlns:v="urn:schemas-microsoft-com:vml" xmlns:wp14="http://schemas.microsoft.com/office/word/2010/wordprocessingDrawing" xmlns:wp="http://schemas.openxmlformats.org/drawingml/2006/wordprocessingDrawing" xmlns:w10="urn:schemas-microsoft-com:office:word" xmlns:w="http://schemas.openxmlformats.org/wordprocessingml/2006/main" xmlns:w14="http://schemas.microsoft.com/office/word/2010/wordml" xmlns:w15="http://schemas.microsoft.com/office/word/2012/wordml" xmlns:w16se="http://schemas.microsoft.com/office/word/2015/wordml/symex" xmlns:wpg="http://schemas.microsoft.com/office/word/2010/wordprocessingGroup" xmlns:wpi="http://schemas.microsoft.com/office/word/2010/wordprocessingInk" xmlns:wne="http://schemas.microsoft.com/office/word/2006/wordml" xmlns:wps="http://schemas.microsoft.com/office/word/2010/wordprocessingShape" mc:Ignorable="w14 w15 w16se wp14">
   <w:body>
     <w:tbl>
       <w:tblPr>
@@ -15,7 +15,7 @@
       <w:tr>
         <w:tc>
           <w:tcPr>
-            <w:tcW w:w="4111" w:type="dxa"/>
+            <w:tcW w:w="4014" w:type="dxa"/>
           </w:tcPr>
           <w:p>
             <w:pPr>
@@ -37,7 +37,7 @@
         </w:tc>
         <w:tc>
           <w:tcPr>
-            <w:tcW w:w="5103" w:type="dxa"/>
+            <w:tcW w:w="4949" w:type="dxa"/>
           </w:tcPr>
           <w:p>
             <w:pPr>
@@ -163,7 +163,7 @@
       <w:tr>
         <w:tc>
           <w:tcPr>
-            <w:tcW w:w="4111" w:type="dxa"/>
+            <w:tcW w:w="4014" w:type="dxa"/>
           </w:tcPr>
           <w:p>
             <w:pPr>
@@ -224,7 +224,7 @@
         </w:tc>
         <w:tc>
           <w:tcPr>
-            <w:tcW w:w="5103" w:type="dxa"/>
+            <w:tcW w:w="4949" w:type="dxa"/>
           </w:tcPr>
           <w:p>
             <w:pPr>
@@ -269,7 +269,7 @@
                 <w:szCs w:val="26"/>
                 <w:lang w:val="en-US"/>
               </w:rPr>
-              <w:t>3</w:t>
+              <w:t>17</w:t>
             </w:r>
             <w:r>
               <w:rPr>
@@ -286,7 +286,7 @@
                 <w:szCs w:val="26"/>
                 <w:lang w:val="en-US"/>
               </w:rPr>
-              <w:t>10</w:t>
+              <w:t>12</w:t>
             </w:r>
             <w:r>
               <w:rPr>
@@ -297,6 +297,8 @@
               </w:rPr>
               <w:t xml:space="preserve"> </w:t>
             </w:r>
+            <w:bookmarkStart w:id="0" w:name="_GoBack"/>
+            <w:bookmarkEnd w:id="0"/>
             <w:r>
               <w:rPr>
                 <w:i/>
@@ -320,6 +322,26 @@
     </w:tbl>
     <w:p>
       <w:pPr>
+        <w:jc w:val="center"/>
+        <w:rPr>
+          <w:b/>
+          <w:sz w:val="28"/>
+          <w:szCs w:val="28"/>
+          <w:lang w:val="en-US"/>
+        </w:rPr>
+      </w:pPr>
+      <w:r>
+        <w:rPr>
+          <w:b/>
+          <w:sz w:val="28"/>
+          <w:szCs w:val="28"/>
+          <w:lang w:val="en-US"/>
+        </w:rPr>
+        <w:t>GIẤY CHỨNG NHẬN PHẦN VỐN GÓP</w:t>
+      </w:r>
+    </w:p>
+    <w:p>
+      <w:pPr>
         <w:spacing w:before="360"/>
         <w:jc w:val="center"/>
         <w:rPr>
@@ -329,62 +351,6 @@
           <w:lang w:val="en-US"/>
         </w:rPr>
       </w:pPr>
-      <w:r>
-        <w:rPr>
-          <w:b/>
-          <w:sz w:val="28"/>
-          <w:szCs w:val="28"/>
-          <w:lang w:val="en-US"/>
-        </w:rPr>
-        <w:t>GIẤY XÁC NHẬN</w:t>
-      </w:r>
-    </w:p>
-    <w:p>
-      <w:pPr>
-        <w:jc w:val="center"/>
-        <w:rPr>
-          <w:b/>
-          <w:sz w:val="28"/>
-          <w:szCs w:val="28"/>
-          <w:lang w:val="en-US"/>
-        </w:rPr>
-      </w:pPr>
-      <w:r>
-        <w:rPr>
-          <w:b/>
-          <w:sz w:val="28"/>
-          <w:szCs w:val="28"/>
-          <w:lang w:val="en-US"/>
-        </w:rPr>
-        <w:t xml:space="preserve">VIỆC </w:t>
-      </w:r>
-      <w:r>
-        <w:rPr>
-          <w:b/>
-          <w:sz w:val="28"/>
-          <w:szCs w:val="28"/>
-          <w:lang w:val="en-US"/>
-        </w:rPr>
-        <w:t>GÓP</w:t>
-      </w:r>
-      <w:r>
-        <w:rPr>
-          <w:b/>
-          <w:sz w:val="28"/>
-          <w:szCs w:val="28"/>
-          <w:lang w:val="en-US"/>
-        </w:rPr>
-        <w:t xml:space="preserve"> THÊM</w:t>
-      </w:r>
-      <w:r>
-        <w:rPr>
-          <w:b/>
-          <w:sz w:val="28"/>
-          <w:szCs w:val="28"/>
-          <w:lang w:val="en-US"/>
-        </w:rPr>
-        <w:t xml:space="preserve"> VỐN CỦA THÀNH VIÊN</w:t>
-      </w:r>
     </w:p>
     <w:p>
       <w:pPr>
@@ -570,7 +536,7 @@
           <w:szCs w:val="28"/>
           <w:lang w:val="en-US"/>
         </w:rPr>
-        <w:t>Xác nhận</w:t>
+        <w:t>Chứng nhận</w:t>
       </w:r>
       <w:r>
         <w:rPr>
@@ -597,7 +563,7 @@
           <w:szCs w:val="28"/>
           <w:lang w:val="en-US"/>
         </w:rPr>
-        <w:t>vốn của thành viên</w:t>
+        <w:t>vốn</w:t>
       </w:r>
       <w:r>
         <w:rPr>
@@ -851,15 +817,7 @@
           <w:szCs w:val="28"/>
           <w:lang w:val="en-US"/>
         </w:rPr>
-        <w:t xml:space="preserve">Đã góp đủ số vốn bằng tiền mặt là: </w:t>
-      </w:r>
-      <w:r>
-        <w:rPr>
-          <w:sz w:val="28"/>
-          <w:szCs w:val="28"/>
-          <w:lang w:val="en-US"/>
-        </w:rPr>
-        <w:t>3</w:t>
+        <w:t>Đã góp đủ số vốn bằng tiền mặt là: 5</w:t>
       </w:r>
       <w:r>
         <w:rPr>
@@ -904,23 +862,7 @@
           <w:szCs w:val="28"/>
           <w:lang w:val="en-US"/>
         </w:rPr>
-        <w:t>B</w:t>
-      </w:r>
-      <w:r>
-        <w:rPr>
-          <w:sz w:val="28"/>
-          <w:szCs w:val="28"/>
-          <w:lang w:val="en-US"/>
-        </w:rPr>
-        <w:t>a</w:t>
-      </w:r>
-      <w:r>
-        <w:rPr>
-          <w:sz w:val="28"/>
-          <w:szCs w:val="28"/>
-          <w:lang w:val="en-US"/>
-        </w:rPr>
-        <w:t xml:space="preserve"> tỷ</w:t>
+        <w:t>Năm tỷ</w:t>
       </w:r>
       <w:r>
         <w:rPr>
@@ -947,6 +889,206 @@
           <w:szCs w:val="28"/>
           <w:lang w:val="en-US"/>
         </w:rPr>
+        <w:t>Chi tiết về việc góp vốn: Vốn góp ban đầu là 1</w:t>
+      </w:r>
+      <w:r>
+        <w:rPr>
+          <w:sz w:val="28"/>
+          <w:szCs w:val="28"/>
+        </w:rPr>
+        <w:t>.</w:t>
+      </w:r>
+      <w:r>
+        <w:rPr>
+          <w:sz w:val="28"/>
+          <w:szCs w:val="28"/>
+          <w:lang w:val="en-US"/>
+        </w:rPr>
+        <w:t>0</w:t>
+      </w:r>
+      <w:r>
+        <w:rPr>
+          <w:sz w:val="28"/>
+          <w:szCs w:val="28"/>
+        </w:rPr>
+        <w:t xml:space="preserve">00.000.000 </w:t>
+      </w:r>
+      <w:r>
+        <w:rPr>
+          <w:sz w:val="28"/>
+          <w:szCs w:val="28"/>
+          <w:lang w:val="en-US"/>
+        </w:rPr>
+        <w:t>VNĐ</w:t>
+      </w:r>
+      <w:r>
+        <w:rPr>
+          <w:sz w:val="28"/>
+          <w:szCs w:val="28"/>
+        </w:rPr>
+        <w:t xml:space="preserve"> (</w:t>
+      </w:r>
+      <w:r>
+        <w:rPr>
+          <w:sz w:val="28"/>
+          <w:szCs w:val="28"/>
+          <w:lang w:val="en-US"/>
+        </w:rPr>
+        <w:t>Một tỷ</w:t>
+      </w:r>
+      <w:r>
+        <w:rPr>
+          <w:sz w:val="28"/>
+          <w:szCs w:val="28"/>
+        </w:rPr>
+        <w:t xml:space="preserve"> đồng)</w:t>
+      </w:r>
+      <w:r>
+        <w:rPr>
+          <w:sz w:val="28"/>
+          <w:szCs w:val="28"/>
+          <w:lang w:val="en-US"/>
+        </w:rPr>
+        <w:t>, số vốn góp thêm là 4</w:t>
+      </w:r>
+      <w:r>
+        <w:rPr>
+          <w:sz w:val="28"/>
+          <w:szCs w:val="28"/>
+        </w:rPr>
+        <w:t>.</w:t>
+      </w:r>
+      <w:r>
+        <w:rPr>
+          <w:sz w:val="28"/>
+          <w:szCs w:val="28"/>
+          <w:lang w:val="en-US"/>
+        </w:rPr>
+        <w:t>0</w:t>
+      </w:r>
+      <w:r>
+        <w:rPr>
+          <w:sz w:val="28"/>
+          <w:szCs w:val="28"/>
+        </w:rPr>
+        <w:t xml:space="preserve">00.000.000 </w:t>
+      </w:r>
+      <w:r>
+        <w:rPr>
+          <w:sz w:val="28"/>
+          <w:szCs w:val="28"/>
+          <w:lang w:val="en-US"/>
+        </w:rPr>
+        <w:t>VNĐ</w:t>
+      </w:r>
+      <w:r>
+        <w:rPr>
+          <w:sz w:val="28"/>
+          <w:szCs w:val="28"/>
+        </w:rPr>
+        <w:t xml:space="preserve"> (</w:t>
+      </w:r>
+      <w:r>
+        <w:rPr>
+          <w:sz w:val="28"/>
+          <w:szCs w:val="28"/>
+          <w:lang w:val="en-US"/>
+        </w:rPr>
+        <w:t>Bốn tỷ</w:t>
+      </w:r>
+      <w:r>
+        <w:rPr>
+          <w:sz w:val="28"/>
+          <w:szCs w:val="28"/>
+        </w:rPr>
+        <w:t xml:space="preserve"> đồng)</w:t>
+      </w:r>
+      <w:r>
+        <w:rPr>
+          <w:sz w:val="28"/>
+          <w:szCs w:val="28"/>
+          <w:lang w:val="en-US"/>
+        </w:rPr>
+        <w:t>, tổng vốn góp là 5</w:t>
+      </w:r>
+      <w:r>
+        <w:rPr>
+          <w:sz w:val="28"/>
+          <w:szCs w:val="28"/>
+        </w:rPr>
+        <w:t>.</w:t>
+      </w:r>
+      <w:r>
+        <w:rPr>
+          <w:sz w:val="28"/>
+          <w:szCs w:val="28"/>
+          <w:lang w:val="en-US"/>
+        </w:rPr>
+        <w:t>0</w:t>
+      </w:r>
+      <w:r>
+        <w:rPr>
+          <w:sz w:val="28"/>
+          <w:szCs w:val="28"/>
+        </w:rPr>
+        <w:t xml:space="preserve">00.000.000 </w:t>
+      </w:r>
+      <w:r>
+        <w:rPr>
+          <w:sz w:val="28"/>
+          <w:szCs w:val="28"/>
+          <w:lang w:val="en-US"/>
+        </w:rPr>
+        <w:t>VNĐ</w:t>
+      </w:r>
+      <w:r>
+        <w:rPr>
+          <w:sz w:val="28"/>
+          <w:szCs w:val="28"/>
+        </w:rPr>
+        <w:t xml:space="preserve"> (</w:t>
+      </w:r>
+      <w:r>
+        <w:rPr>
+          <w:sz w:val="28"/>
+          <w:szCs w:val="28"/>
+          <w:lang w:val="en-US"/>
+        </w:rPr>
+        <w:t>Năm tỷ</w:t>
+      </w:r>
+      <w:r>
+        <w:rPr>
+          <w:sz w:val="28"/>
+          <w:szCs w:val="28"/>
+        </w:rPr>
+        <w:t xml:space="preserve"> đồng)</w:t>
+      </w:r>
+      <w:r>
+        <w:rPr>
+          <w:sz w:val="28"/>
+          <w:szCs w:val="28"/>
+          <w:lang w:val="en-US"/>
+        </w:rPr>
+        <w:t xml:space="preserve"> chiếm 100% vốn điều lệ</w:t>
+      </w:r>
+    </w:p>
+    <w:p>
+      <w:pPr>
+        <w:spacing w:before="120" w:after="120"/>
+        <w:ind w:firstLine="720"/>
+        <w:jc w:val="both"/>
+        <w:rPr>
+          <w:sz w:val="28"/>
+          <w:szCs w:val="28"/>
+          <w:lang w:val="en-US"/>
+        </w:rPr>
+      </w:pPr>
+      <w:r>
+        <w:rPr>
+          <w:sz w:val="28"/>
+          <w:szCs w:val="28"/>
+          <w:lang w:val="en-US"/>
+        </w:rPr>
         <w:t xml:space="preserve">Thời điểm góp vốn: </w:t>
       </w:r>
       <w:r>
@@ -963,7 +1105,7 @@
           <w:szCs w:val="28"/>
           <w:lang w:val="en-US"/>
         </w:rPr>
-        <w:t>03</w:t>
+        <w:t>17</w:t>
       </w:r>
       <w:r>
         <w:rPr>
@@ -979,7 +1121,15 @@
           <w:szCs w:val="28"/>
           <w:lang w:val="en-US"/>
         </w:rPr>
-        <w:t>10</w:t>
+        <w:t>1</w:t>
+      </w:r>
+      <w:r>
+        <w:rPr>
+          <w:sz w:val="28"/>
+          <w:szCs w:val="28"/>
+          <w:lang w:val="en-US"/>
+        </w:rPr>
+        <w:t>2</w:t>
       </w:r>
       <w:r>
         <w:rPr>
@@ -1195,41 +1345,6 @@
           </w:p>
           <w:p>
             <w:pPr>
-              <w:ind w:firstLine="720"/>
-              <w:jc w:val="both"/>
-              <w:rPr>
-                <w:sz w:val="22"/>
-                <w:szCs w:val="22"/>
-                <w:lang w:val="en-US"/>
-              </w:rPr>
-            </w:pPr>
-            <w:r>
-              <w:rPr>
-                <w:sz w:val="22"/>
-                <w:szCs w:val="22"/>
-                <w:lang w:val="en-US"/>
-              </w:rPr>
-              <w:t>- HĐ</w:t>
-            </w:r>
-            <w:r>
-              <w:rPr>
-                <w:sz w:val="22"/>
-                <w:szCs w:val="22"/>
-                <w:lang w:val="en-US"/>
-              </w:rPr>
-              <w:t>TV</w:t>
-            </w:r>
-            <w:r>
-              <w:rPr>
-                <w:sz w:val="22"/>
-                <w:szCs w:val="22"/>
-                <w:lang w:val="en-US"/>
-              </w:rPr>
-              <w:t xml:space="preserve">; </w:t>
-            </w:r>
-          </w:p>
-          <w:p>
-            <w:pPr>
               <w:tabs>
                 <w:tab w:val="left" w:pos="3418"/>
               </w:tabs>
@@ -1473,8 +1588,6 @@
               </w:rPr>
               <w:t xml:space="preserve">LÝ VĂN XUÂN </w:t>
             </w:r>
-            <w:bookmarkStart w:id="0" w:name="_GoBack"/>
-            <w:bookmarkEnd w:id="0"/>
           </w:p>
           <w:p>
             <w:pPr>
@@ -1535,7 +1648,7 @@
 </file>
 
 <file path=word/numbering.xml><?xml version="1.0" encoding="utf-8"?>
-<w:numbering xmlns:wpc="http://schemas.microsoft.com/office/word/2010/wordprocessingCanvas" xmlns:cx="http://schemas.microsoft.com/office/drawing/2014/chartex" xmlns:mc="http://schemas.openxmlformats.org/markup-compatibility/2006" xmlns:o="urn:schemas-microsoft-com:office:office" xmlns:r="http://schemas.openxmlformats.org/officeDocument/2006/relationships" xmlns:m="http://schemas.openxmlformats.org/officeDocument/2006/math" xmlns:v="urn:schemas-microsoft-com:vml" xmlns:wp14="http://schemas.microsoft.com/office/word/2010/wordprocessingDrawing" xmlns:wp="http://schemas.openxmlformats.org/drawingml/2006/wordprocessingDrawing" xmlns:w10="urn:schemas-microsoft-com:office:word" xmlns:w="http://schemas.openxmlformats.org/wordprocessingml/2006/main" xmlns:w14="http://schemas.microsoft.com/office/word/2010/wordml" xmlns:w15="http://schemas.microsoft.com/office/word/2012/wordml" xmlns:w16se="http://schemas.microsoft.com/office/word/2015/wordml/symex" xmlns:wpg="http://schemas.microsoft.com/office/word/2010/wordprocessingGroup" xmlns:wpi="http://schemas.microsoft.com/office/word/2010/wordprocessingInk" xmlns:wne="http://schemas.microsoft.com/office/word/2006/wordml" xmlns:wps="http://schemas.microsoft.com/office/word/2010/wordprocessingShape" mc:Ignorable="w14 w15 w16se wp14">
+<w:numbering xmlns:wpc="http://schemas.microsoft.com/office/word/2010/wordprocessingCanvas" xmlns:cx="http://schemas.microsoft.com/office/drawing/2014/chartex" xmlns:cx1="http://schemas.microsoft.com/office/drawing/2015/9/8/chartex" xmlns:mc="http://schemas.openxmlformats.org/markup-compatibility/2006" xmlns:o="urn:schemas-microsoft-com:office:office" xmlns:r="http://schemas.openxmlformats.org/officeDocument/2006/relationships" xmlns:m="http://schemas.openxmlformats.org/officeDocument/2006/math" xmlns:v="urn:schemas-microsoft-com:vml" xmlns:wp14="http://schemas.microsoft.com/office/word/2010/wordprocessingDrawing" xmlns:wp="http://schemas.openxmlformats.org/drawingml/2006/wordprocessingDrawing" xmlns:w10="urn:schemas-microsoft-com:office:word" xmlns:w="http://schemas.openxmlformats.org/wordprocessingml/2006/main" xmlns:w14="http://schemas.microsoft.com/office/word/2010/wordml" xmlns:w15="http://schemas.microsoft.com/office/word/2012/wordml" xmlns:w16se="http://schemas.microsoft.com/office/word/2015/wordml/symex" xmlns:wpg="http://schemas.microsoft.com/office/word/2010/wordprocessingGroup" xmlns:wpi="http://schemas.microsoft.com/office/word/2010/wordprocessingInk" xmlns:wne="http://schemas.microsoft.com/office/word/2006/wordml" xmlns:wps="http://schemas.microsoft.com/office/word/2010/wordprocessingShape" mc:Ignorable="w14 w15 w16se wp14">
   <w:abstractNum w:abstractNumId="0" w15:restartNumberingAfterBreak="0">
     <w:nsid w:val="33C550E1"/>
     <w:multiLevelType w:val="hybridMultilevel"/>
@@ -1682,6 +1795,50 @@
     <w:lsdException w:name="Subtitle" w:qFormat="1"/>
     <w:lsdException w:name="Strong" w:uiPriority="22" w:qFormat="1"/>
     <w:lsdException w:name="Emphasis" w:qFormat="1"/>
+    <w:lsdException w:name="Normal Table" w:semiHidden="1" w:unhideWhenUsed="1"/>
+    <w:lsdException w:name="Table Simple 1" w:semiHidden="1" w:unhideWhenUsed="1"/>
+    <w:lsdException w:name="Table Simple 2" w:semiHidden="1" w:unhideWhenUsed="1"/>
+    <w:lsdException w:name="Table Simple 3" w:semiHidden="1" w:unhideWhenUsed="1"/>
+    <w:lsdException w:name="Table Classic 1" w:semiHidden="1" w:unhideWhenUsed="1"/>
+    <w:lsdException w:name="Table Classic 2" w:semiHidden="1" w:unhideWhenUsed="1"/>
+    <w:lsdException w:name="Table Classic 3" w:semiHidden="1" w:unhideWhenUsed="1"/>
+    <w:lsdException w:name="Table Classic 4" w:semiHidden="1" w:unhideWhenUsed="1"/>
+    <w:lsdException w:name="Table Colorful 1" w:semiHidden="1" w:unhideWhenUsed="1"/>
+    <w:lsdException w:name="Table Colorful 2" w:semiHidden="1" w:unhideWhenUsed="1"/>
+    <w:lsdException w:name="Table Colorful 3" w:semiHidden="1" w:unhideWhenUsed="1"/>
+    <w:lsdException w:name="Table Columns 1" w:semiHidden="1" w:unhideWhenUsed="1"/>
+    <w:lsdException w:name="Table Columns 2" w:semiHidden="1" w:unhideWhenUsed="1"/>
+    <w:lsdException w:name="Table Columns 3" w:semiHidden="1" w:unhideWhenUsed="1"/>
+    <w:lsdException w:name="Table Columns 4" w:semiHidden="1" w:unhideWhenUsed="1"/>
+    <w:lsdException w:name="Table Columns 5" w:semiHidden="1" w:unhideWhenUsed="1"/>
+    <w:lsdException w:name="Table Grid 1" w:semiHidden="1" w:unhideWhenUsed="1"/>
+    <w:lsdException w:name="Table Grid 2" w:semiHidden="1" w:unhideWhenUsed="1"/>
+    <w:lsdException w:name="Table Grid 3" w:semiHidden="1" w:unhideWhenUsed="1"/>
+    <w:lsdException w:name="Table Grid 4" w:semiHidden="1" w:unhideWhenUsed="1"/>
+    <w:lsdException w:name="Table Grid 5" w:semiHidden="1" w:unhideWhenUsed="1"/>
+    <w:lsdException w:name="Table Grid 6" w:semiHidden="1" w:unhideWhenUsed="1"/>
+    <w:lsdException w:name="Table Grid 7" w:semiHidden="1" w:unhideWhenUsed="1"/>
+    <w:lsdException w:name="Table Grid 8" w:semiHidden="1" w:unhideWhenUsed="1"/>
+    <w:lsdException w:name="Table List 1" w:semiHidden="1" w:unhideWhenUsed="1"/>
+    <w:lsdException w:name="Table List 2" w:semiHidden="1" w:unhideWhenUsed="1"/>
+    <w:lsdException w:name="Table List 3" w:semiHidden="1" w:unhideWhenUsed="1"/>
+    <w:lsdException w:name="Table List 4" w:semiHidden="1" w:unhideWhenUsed="1"/>
+    <w:lsdException w:name="Table List 5" w:semiHidden="1" w:unhideWhenUsed="1"/>
+    <w:lsdException w:name="Table List 6" w:semiHidden="1" w:unhideWhenUsed="1"/>
+    <w:lsdException w:name="Table List 7" w:semiHidden="1" w:unhideWhenUsed="1"/>
+    <w:lsdException w:name="Table List 8" w:semiHidden="1" w:unhideWhenUsed="1"/>
+    <w:lsdException w:name="Table 3D effects 1" w:semiHidden="1" w:unhideWhenUsed="1"/>
+    <w:lsdException w:name="Table 3D effects 2" w:semiHidden="1" w:unhideWhenUsed="1"/>
+    <w:lsdException w:name="Table 3D effects 3" w:semiHidden="1" w:unhideWhenUsed="1"/>
+    <w:lsdException w:name="Table Contemporary" w:semiHidden="1" w:unhideWhenUsed="1"/>
+    <w:lsdException w:name="Table Elegant" w:semiHidden="1" w:unhideWhenUsed="1"/>
+    <w:lsdException w:name="Table Professional" w:semiHidden="1" w:unhideWhenUsed="1"/>
+    <w:lsdException w:name="Table Subtle 1" w:semiHidden="1" w:unhideWhenUsed="1"/>
+    <w:lsdException w:name="Table Subtle 2" w:semiHidden="1" w:unhideWhenUsed="1"/>
+    <w:lsdException w:name="Table Web 1" w:semiHidden="1" w:unhideWhenUsed="1"/>
+    <w:lsdException w:name="Table Web 2" w:semiHidden="1" w:unhideWhenUsed="1"/>
+    <w:lsdException w:name="Table Web 3" w:semiHidden="1" w:unhideWhenUsed="1"/>
+    <w:lsdException w:name="Table Theme" w:semiHidden="1" w:unhideWhenUsed="1"/>
     <w:lsdException w:name="Placeholder Text" w:semiHidden="1" w:uiPriority="99"/>
     <w:lsdException w:name="No Spacing" w:uiPriority="1" w:qFormat="1"/>
     <w:lsdException w:name="Light Shading" w:uiPriority="60"/>
@@ -1910,11 +2067,15 @@
   </w:style>
   <w:style w:type="character" w:default="1" w:styleId="DefaultParagraphFont">
     <w:name w:val="Default Paragraph Font"/>
+    <w:uiPriority w:val="1"/>
     <w:semiHidden/>
+    <w:unhideWhenUsed/>
   </w:style>
   <w:style w:type="table" w:default="1" w:styleId="TableNormal">
     <w:name w:val="Normal Table"/>
+    <w:uiPriority w:val="99"/>
     <w:semiHidden/>
+    <w:unhideWhenUsed/>
     <w:tblPr>
       <w:tblInd w:w="0" w:type="dxa"/>
       <w:tblCellMar>
@@ -1927,7 +2088,9 @@
   </w:style>
   <w:style w:type="numbering" w:default="1" w:styleId="NoList">
     <w:name w:val="No List"/>
+    <w:uiPriority w:val="99"/>
     <w:semiHidden/>
+    <w:unhideWhenUsed/>
   </w:style>
   <w:style w:type="table" w:styleId="TableGrid">
     <w:name w:val="Table Grid"/>
